--- a/기획/배틀노이드_0313.docx
+++ b/기획/배틀노이드_0313.docx
@@ -1,6 +1,6 @@
 
 <file path=word/document.xml><?xml version="1.0" encoding="utf-8"?>
-<w:document xmlns:wpc="http://schemas.microsoft.com/office/word/2010/wordprocessingCanvas" xmlns:cx="http://schemas.microsoft.com/office/drawing/2014/chartex" xmlns:cx1="http://schemas.microsoft.com/office/drawing/2015/9/8/chartex" xmlns:cx2="http://schemas.microsoft.com/office/drawing/2015/10/21/chartex" xmlns:cx3="http://schemas.microsoft.com/office/drawing/2016/5/9/chartex" xmlns:cx4="http://schemas.microsoft.com/office/drawing/2016/5/10/chartex" xmlns:cx5="http://schemas.microsoft.com/office/drawing/2016/5/11/chartex" xmlns:cx6="http://schemas.microsoft.com/office/drawing/2016/5/12/chartex" xmlns:cx7="http://schemas.microsoft.com/office/drawing/2016/5/13/chartex" xmlns:cx8="http://schemas.microsoft.com/office/drawing/2016/5/14/chartex" xmlns:mc="http://schemas.openxmlformats.org/markup-compatibility/2006" xmlns:aink="http://schemas.microsoft.com/office/drawing/2016/ink" xmlns:am3d="http://schemas.microsoft.com/office/drawing/2017/model3d" xmlns:o="urn:schemas-microsoft-com:office:office" xmlns:oel="http://schemas.microsoft.com/office/2019/extlst" xmlns:r="http://schemas.openxmlformats.org/officeDocument/2006/relationships" xmlns:m="http://schemas.openxmlformats.org/officeDocument/2006/math" xmlns:v="urn:schemas-microsoft-com:vml" xmlns:wp14="http://schemas.microsoft.com/office/word/2010/wordprocessingDrawing" xmlns:wp="http://schemas.openxmlformats.org/drawingml/2006/wordprocessingDrawing" xmlns:w10="urn:schemas-microsoft-com:office:word" xmlns:w="http://schemas.openxmlformats.org/wordprocessingml/2006/main" xmlns:w14="http://schemas.microsoft.com/office/word/2010/wordml" xmlns:w15="http://schemas.microsoft.com/office/word/2012/wordml" xmlns:w16cex="http://schemas.microsoft.com/office/word/2018/wordml/cex" xmlns:w16cid="http://schemas.microsoft.com/office/word/2016/wordml/cid" xmlns:w16="http://schemas.microsoft.com/office/word/2018/wordml" xmlns:w16sdtdh="http://schemas.microsoft.com/office/word/2020/wordml/sdtdatahash" xmlns:w16se="http://schemas.microsoft.com/office/word/2015/wordml/symex" xmlns:wpg="http://schemas.microsoft.com/office/word/2010/wordprocessingGroup" xmlns:wpi="http://schemas.microsoft.com/office/word/2010/wordprocessingInk" xmlns:wne="http://schemas.microsoft.com/office/word/2006/wordml" xmlns:wps="http://schemas.microsoft.com/office/word/2010/wordprocessingShape" mc:Ignorable="w14 w15 w16se w16cid w16 w16cex w16sdtdh wp14">
+<w:document xmlns:wpc="http://schemas.microsoft.com/office/word/2010/wordprocessingCanvas" xmlns:cx="http://schemas.microsoft.com/office/drawing/2014/chartex" xmlns:mc="http://schemas.openxmlformats.org/markup-compatibility/2006" xmlns:o="urn:schemas-microsoft-com:office:office" xmlns:r="http://schemas.openxmlformats.org/officeDocument/2006/relationships" xmlns:m="http://schemas.openxmlformats.org/officeDocument/2006/math" xmlns:v="urn:schemas-microsoft-com:vml" xmlns:wp14="http://schemas.microsoft.com/office/word/2010/wordprocessingDrawing" xmlns:wp="http://schemas.openxmlformats.org/drawingml/2006/wordprocessingDrawing" xmlns:w10="urn:schemas-microsoft-com:office:word" xmlns:w="http://schemas.openxmlformats.org/wordprocessingml/2006/main" xmlns:w14="http://schemas.microsoft.com/office/word/2010/wordml" xmlns:w15="http://schemas.microsoft.com/office/word/2012/wordml" xmlns:w16se="http://schemas.microsoft.com/office/word/2015/wordml/symex" xmlns:wpg="http://schemas.microsoft.com/office/word/2010/wordprocessingGroup" xmlns:wpi="http://schemas.microsoft.com/office/word/2010/wordprocessingInk" xmlns:wne="http://schemas.microsoft.com/office/word/2006/wordml" xmlns:wps="http://schemas.microsoft.com/office/word/2010/wordprocessingShape" mc:Ignorable="w14 w15 w16se wp14">
   <w:body>
     <w:p>
       <w:pPr>
@@ -847,9 +847,9 @@
           <w:noProof/>
         </w:rPr>
         <w:drawing>
-          <wp:inline distT="0" distB="0" distL="0" distR="0" wp14:anchorId="54A778F3" wp14:editId="03B10C3A">
-            <wp:extent cx="5486400" cy="2168180"/>
-            <wp:effectExtent l="0" t="0" r="0" b="3810"/>
+          <wp:inline distT="0" distB="0" distL="0" distR="0" wp14:anchorId="54A778F3" wp14:editId="515CCF3F">
+            <wp:extent cx="5372100" cy="2123010"/>
+            <wp:effectExtent l="76200" t="76200" r="133350" b="125095"/>
             <wp:docPr id="1617637861" name="그림 1"/>
             <wp:cNvGraphicFramePr>
               <a:graphicFrameLocks xmlns:a="http://schemas.openxmlformats.org/drawingml/2006/main" noChangeAspect="1"/>
@@ -870,11 +870,25 @@
                   <pic:spPr>
                     <a:xfrm>
                       <a:off x="0" y="0"/>
-                      <a:ext cx="5497128" cy="2172420"/>
+                      <a:ext cx="5395185" cy="2132133"/>
                     </a:xfrm>
                     <a:prstGeom prst="rect">
                       <a:avLst/>
                     </a:prstGeom>
+                    <a:ln w="38100" cap="sq">
+                      <a:solidFill>
+                        <a:srgbClr val="000000"/>
+                      </a:solidFill>
+                      <a:prstDash val="solid"/>
+                      <a:miter lim="800000"/>
+                    </a:ln>
+                    <a:effectLst>
+                      <a:outerShdw blurRad="50800" dist="38100" dir="2700000" algn="tl" rotWithShape="0">
+                        <a:srgbClr val="000000">
+                          <a:alpha val="43000"/>
+                        </a:srgbClr>
+                      </a:outerShdw>
+                    </a:effectLst>
                   </pic:spPr>
                 </pic:pic>
               </a:graphicData>
@@ -882,6 +896,8 @@
           </wp:inline>
         </w:drawing>
       </w:r>
+      <w:bookmarkStart w:id="0" w:name="_GoBack"/>
+      <w:bookmarkEnd w:id="0"/>
     </w:p>
     <w:p>
       <w:pPr>
@@ -1194,8 +1210,18 @@
           <w:bCs/>
           <w:u w:val="single"/>
         </w:rPr>
-        <w:t>*아직 미흡한 기획안이라 삭제될 수도 있음.*</w:t>
-      </w:r>
+        <w:t>*아직 미흡한 기획안이라 삭제될 수도 있음</w:t>
+      </w:r>
+      <w:proofErr w:type="gramStart"/>
+      <w:r>
+        <w:rPr>
+          <w:rFonts w:hint="eastAsia"/>
+          <w:bCs/>
+          <w:u w:val="single"/>
+        </w:rPr>
+        <w:t>.*</w:t>
+      </w:r>
+      <w:proofErr w:type="gramEnd"/>
     </w:p>
     <w:p>
       <w:pPr>
@@ -1510,7 +1536,6 @@
         <w:pStyle w:val="a3"/>
         <w:ind w:leftChars="0" w:left="360"/>
         <w:rPr>
-          <w:rFonts w:hint="eastAsia"/>
           <w:bCs/>
         </w:rPr>
       </w:pPr>
@@ -1677,11 +1702,19 @@
         <w:rPr>
           <w:rFonts w:hint="eastAsia"/>
         </w:rPr>
-        <w:t>배씩 능력치가 올라간 상태로 등장.</w:t>
+        <w:t>배씩 능력치가 올라간 상태로 등장</w:t>
+      </w:r>
+      <w:proofErr w:type="gramStart"/>
+      <w:r>
+        <w:rPr>
+          <w:rFonts w:hint="eastAsia"/>
+        </w:rPr>
+        <w:t>.</w:t>
       </w:r>
       <w:r>
         <w:t>(</w:t>
       </w:r>
+      <w:proofErr w:type="gramEnd"/>
       <w:r>
         <w:rPr>
           <w:rFonts w:hint="eastAsia"/>
@@ -1830,10 +1863,21 @@
         <w:rPr>
           <w:rFonts w:hint="eastAsia"/>
         </w:rPr>
-        <w:t>배로 다음 웨이브가 강해진다.</w:t>
-      </w:r>
-      <w:r>
-        <w:t xml:space="preserve">(1.5 -&gt; 2.0 -&gt; 2.5… </w:t>
+        <w:t>배로 다음 웨이브가 강해진다</w:t>
+      </w:r>
+      <w:proofErr w:type="gramStart"/>
+      <w:r>
+        <w:rPr>
+          <w:rFonts w:hint="eastAsia"/>
+        </w:rPr>
+        <w:t>.</w:t>
+      </w:r>
+      <w:r>
+        <w:t>(</w:t>
+      </w:r>
+      <w:proofErr w:type="gramEnd"/>
+      <w:r>
+        <w:t xml:space="preserve">1.5 -&gt; 2.0 -&gt; 2.5… </w:t>
       </w:r>
       <w:r>
         <w:rPr>
@@ -2093,7 +2137,7 @@
 </file>
 
 <file path=word/numbering.xml><?xml version="1.0" encoding="utf-8"?>
-<w:numbering xmlns:wpc="http://schemas.microsoft.com/office/word/2010/wordprocessingCanvas" xmlns:cx="http://schemas.microsoft.com/office/drawing/2014/chartex" xmlns:cx1="http://schemas.microsoft.com/office/drawing/2015/9/8/chartex" xmlns:cx2="http://schemas.microsoft.com/office/drawing/2015/10/21/chartex" xmlns:cx3="http://schemas.microsoft.com/office/drawing/2016/5/9/chartex" xmlns:cx4="http://schemas.microsoft.com/office/drawing/2016/5/10/chartex" xmlns:cx5="http://schemas.microsoft.com/office/drawing/2016/5/11/chartex" xmlns:cx6="http://schemas.microsoft.com/office/drawing/2016/5/12/chartex" xmlns:cx7="http://schemas.microsoft.com/office/drawing/2016/5/13/chartex" xmlns:cx8="http://schemas.microsoft.com/office/drawing/2016/5/14/chartex" xmlns:mc="http://schemas.openxmlformats.org/markup-compatibility/2006" xmlns:aink="http://schemas.microsoft.com/office/drawing/2016/ink" xmlns:am3d="http://schemas.microsoft.com/office/drawing/2017/model3d" xmlns:o="urn:schemas-microsoft-com:office:office" xmlns:oel="http://schemas.microsoft.com/office/2019/extlst" xmlns:r="http://schemas.openxmlformats.org/officeDocument/2006/relationships" xmlns:m="http://schemas.openxmlformats.org/officeDocument/2006/math" xmlns:v="urn:schemas-microsoft-com:vml" xmlns:wp14="http://schemas.microsoft.com/office/word/2010/wordprocessingDrawing" xmlns:wp="http://schemas.openxmlformats.org/drawingml/2006/wordprocessingDrawing" xmlns:w10="urn:schemas-microsoft-com:office:word" xmlns:w="http://schemas.openxmlformats.org/wordprocessingml/2006/main" xmlns:w14="http://schemas.microsoft.com/office/word/2010/wordml" xmlns:w15="http://schemas.microsoft.com/office/word/2012/wordml" xmlns:w16cex="http://schemas.microsoft.com/office/word/2018/wordml/cex" xmlns:w16cid="http://schemas.microsoft.com/office/word/2016/wordml/cid" xmlns:w16="http://schemas.microsoft.com/office/word/2018/wordml" xmlns:w16sdtdh="http://schemas.microsoft.com/office/word/2020/wordml/sdtdatahash" xmlns:w16se="http://schemas.microsoft.com/office/word/2015/wordml/symex" xmlns:wpg="http://schemas.microsoft.com/office/word/2010/wordprocessingGroup" xmlns:wpi="http://schemas.microsoft.com/office/word/2010/wordprocessingInk" xmlns:wne="http://schemas.microsoft.com/office/word/2006/wordml" xmlns:wps="http://schemas.microsoft.com/office/word/2010/wordprocessingShape" mc:Ignorable="w14 w15 w16se w16cid w16 w16cex w16sdtdh wp14">
+<w:numbering xmlns:wpc="http://schemas.microsoft.com/office/word/2010/wordprocessingCanvas" xmlns:cx="http://schemas.microsoft.com/office/drawing/2014/chartex" xmlns:mc="http://schemas.openxmlformats.org/markup-compatibility/2006" xmlns:o="urn:schemas-microsoft-com:office:office" xmlns:r="http://schemas.openxmlformats.org/officeDocument/2006/relationships" xmlns:m="http://schemas.openxmlformats.org/officeDocument/2006/math" xmlns:v="urn:schemas-microsoft-com:vml" xmlns:wp14="http://schemas.microsoft.com/office/word/2010/wordprocessingDrawing" xmlns:wp="http://schemas.openxmlformats.org/drawingml/2006/wordprocessingDrawing" xmlns:w10="urn:schemas-microsoft-com:office:word" xmlns:w="http://schemas.openxmlformats.org/wordprocessingml/2006/main" xmlns:w14="http://schemas.microsoft.com/office/word/2010/wordml" xmlns:w15="http://schemas.microsoft.com/office/word/2012/wordml" xmlns:w16se="http://schemas.microsoft.com/office/word/2015/wordml/symex" xmlns:wpg="http://schemas.microsoft.com/office/word/2010/wordprocessingGroup" xmlns:wpi="http://schemas.microsoft.com/office/word/2010/wordprocessingInk" xmlns:wne="http://schemas.microsoft.com/office/word/2006/wordml" xmlns:wps="http://schemas.microsoft.com/office/word/2010/wordprocessingShape" mc:Ignorable="w14 w15 w16se wp14">
   <w:abstractNum w:abstractNumId="0" w15:restartNumberingAfterBreak="0">
     <w:nsid w:val="40D445EF"/>
     <w:multiLevelType w:val="hybridMultilevel"/>
@@ -2183,14 +2227,14 @@
       </w:pPr>
     </w:lvl>
   </w:abstractNum>
-  <w:num w:numId="1" w16cid:durableId="1487552293">
+  <w:num w:numId="1">
     <w:abstractNumId w:val="0"/>
   </w:num>
 </w:numbering>
 </file>
 
 <file path=word/styles.xml><?xml version="1.0" encoding="utf-8"?>
-<w:styles xmlns:mc="http://schemas.openxmlformats.org/markup-compatibility/2006" xmlns:r="http://schemas.openxmlformats.org/officeDocument/2006/relationships" xmlns:w="http://schemas.openxmlformats.org/wordprocessingml/2006/main" xmlns:w14="http://schemas.microsoft.com/office/word/2010/wordml" xmlns:w15="http://schemas.microsoft.com/office/word/2012/wordml" xmlns:w16cex="http://schemas.microsoft.com/office/word/2018/wordml/cex" xmlns:w16cid="http://schemas.microsoft.com/office/word/2016/wordml/cid" xmlns:w16="http://schemas.microsoft.com/office/word/2018/wordml" xmlns:w16sdtdh="http://schemas.microsoft.com/office/word/2020/wordml/sdtdatahash" xmlns:w16se="http://schemas.microsoft.com/office/word/2015/wordml/symex" mc:Ignorable="w14 w15 w16se w16cid w16 w16cex w16sdtdh">
+<w:styles xmlns:mc="http://schemas.openxmlformats.org/markup-compatibility/2006" xmlns:r="http://schemas.openxmlformats.org/officeDocument/2006/relationships" xmlns:w="http://schemas.openxmlformats.org/wordprocessingml/2006/main" xmlns:w14="http://schemas.microsoft.com/office/word/2010/wordml" xmlns:w15="http://schemas.microsoft.com/office/word/2012/wordml" xmlns:w16se="http://schemas.microsoft.com/office/word/2015/wordml/symex" mc:Ignorable="w14 w15 w16se">
   <w:docDefaults>
     <w:rPrDefault>
       <w:rPr>
@@ -2207,7 +2251,7 @@
       </w:pPr>
     </w:pPrDefault>
   </w:docDefaults>
-  <w:latentStyles w:defLockedState="0" w:defUIPriority="99" w:defSemiHidden="0" w:defUnhideWhenUsed="0" w:defQFormat="0" w:count="376">
+  <w:latentStyles w:defLockedState="0" w:defUIPriority="99" w:defSemiHidden="0" w:defUnhideWhenUsed="0" w:defQFormat="0" w:count="371">
     <w:lsdException w:name="Normal" w:uiPriority="0" w:qFormat="1"/>
     <w:lsdException w:name="heading 1" w:uiPriority="9" w:qFormat="1"/>
     <w:lsdException w:name="heading 2" w:semiHidden="1" w:uiPriority="9" w:unhideWhenUsed="1" w:qFormat="1"/>
@@ -2579,11 +2623,6 @@
     <w:lsdException w:name="List Table 5 Dark Accent 6" w:uiPriority="50"/>
     <w:lsdException w:name="List Table 6 Colorful Accent 6" w:uiPriority="51"/>
     <w:lsdException w:name="List Table 7 Colorful Accent 6" w:uiPriority="52"/>
-    <w:lsdException w:name="Mention" w:semiHidden="1" w:unhideWhenUsed="1"/>
-    <w:lsdException w:name="Smart Hyperlink" w:semiHidden="1" w:unhideWhenUsed="1"/>
-    <w:lsdException w:name="Hashtag" w:semiHidden="1" w:unhideWhenUsed="1"/>
-    <w:lsdException w:name="Unresolved Mention" w:semiHidden="1" w:unhideWhenUsed="1"/>
-    <w:lsdException w:name="Smart Link" w:semiHidden="1" w:unhideWhenUsed="1"/>
   </w:latentStyles>
   <w:style w:type="paragraph" w:default="1" w:styleId="a">
     <w:name w:val="Normal"/>
